--- a/trunk/Proyecto final/Documentacion Final Optical Marketing/Informes e Investigaciones/ReporteTecnicaCaptura.docx
+++ b/trunk/Proyecto final/Documentacion Final Optical Marketing/Informes e Investigaciones/ReporteTecnicaCaptura.docx
@@ -53,7 +53,7 @@
                 <v:path arrowok="t"/>
               </v:shape>
             </v:group>
-            <v:rect id="_x0000_s1038" style="position:absolute;left:1800;top:1440;width:8638;height:1823;mso-position-horizontal:center;mso-position-horizontal-relative:margin;mso-position-vertical:top;mso-position-vertical-relative:margin" filled="f" stroked="f">
+            <v:rect id="_x0000_s1038" style="position:absolute;left:1800;top:1440;width:8638;height:1824;mso-position-horizontal:center;mso-position-horizontal-relative:margin;mso-position-vertical:top;mso-position-vertical-relative:margin" filled="f" stroked="f">
               <v:textbox style="mso-next-textbox:#_x0000_s1038;mso-fit-shape-to-text:t">
                 <w:txbxContent>
                   <w:p>
@@ -141,29 +141,7 @@
                   </w:p>
                   <w:p>
                     <w:pPr>
-                      <w:spacing w:after="0"/>
-                      <w:jc w:val="center"/>
-                      <w:rPr>
-                        <w:b/>
-                        <w:bCs/>
-                        <w:color w:val="1F497D"/>
-                        <w:sz w:val="72"/>
-                        <w:szCs w:val="72"/>
-                      </w:rPr>
-                    </w:pPr>
-                    <w:r>
-                      <w:rPr>
-                        <w:b/>
-                        <w:bCs/>
-                        <w:color w:val="1F497D"/>
-                        <w:sz w:val="72"/>
-                        <w:szCs w:val="72"/>
-                      </w:rPr>
-                      <w:t xml:space="preserve">Reporte de Investigación    </w:t>
-                    </w:r>
-                  </w:p>
-                  <w:p>
-                    <w:pPr>
+                      <w:ind w:left="708"/>
                       <w:rPr>
                         <w:b/>
                         <w:bCs/>
@@ -182,7 +160,40 @@
                         <w:szCs w:val="36"/>
                         <w:lang w:val="es-ES"/>
                       </w:rPr>
-                      <w:t>Técnicas de Captura de información de los Objetos</w:t>
+                      <w:t xml:space="preserve">Reporte de Investigación - </w:t>
+                    </w:r>
+                    <w:r>
+                      <w:rPr>
+                        <w:b/>
+                        <w:bCs/>
+                        <w:color w:val="808080"/>
+                        <w:sz w:val="36"/>
+                        <w:szCs w:val="36"/>
+                        <w:lang w:val="es-ES"/>
+                      </w:rPr>
+                      <w:t xml:space="preserve">Técnicas de Captura de </w:t>
+                    </w:r>
+                    <w:r>
+                      <w:rPr>
+                        <w:b/>
+                        <w:bCs/>
+                        <w:color w:val="808080"/>
+                        <w:sz w:val="36"/>
+                        <w:szCs w:val="36"/>
+                        <w:lang w:val="es-ES"/>
+                      </w:rPr>
+                      <w:t xml:space="preserve">  </w:t>
+                    </w:r>
+                    <w:r>
+                      <w:rPr>
+                        <w:b/>
+                        <w:bCs/>
+                        <w:color w:val="808080"/>
+                        <w:sz w:val="36"/>
+                        <w:szCs w:val="36"/>
+                        <w:lang w:val="es-ES"/>
+                      </w:rPr>
+                      <w:t>información de los Objetos</w:t>
                     </w:r>
                   </w:p>
                   <w:p>
@@ -261,6 +272,59 @@
           <w:lang w:val="es-ES"/>
         </w:rPr>
       </w:pPr>
+      <w:r>
+        <w:rPr>
+          <w:noProof/>
+          <w:lang w:val="es-ES" w:eastAsia="es-ES"/>
+        </w:rPr>
+        <w:drawing>
+          <wp:anchor distT="0" distB="0" distL="114300" distR="114300" simplePos="0" relativeHeight="251664384" behindDoc="1" locked="0" layoutInCell="1" allowOverlap="1">
+            <wp:simplePos x="0" y="0"/>
+            <wp:positionH relativeFrom="column">
+              <wp:posOffset>2585882</wp:posOffset>
+            </wp:positionH>
+            <wp:positionV relativeFrom="paragraph">
+              <wp:posOffset>123087</wp:posOffset>
+            </wp:positionV>
+            <wp:extent cx="451160" cy="531628"/>
+            <wp:effectExtent l="19050" t="0" r="6040" b="0"/>
+            <wp:wrapNone/>
+            <wp:docPr id="6" name="Imagen 1"/>
+            <wp:cNvGraphicFramePr>
+              <a:graphicFrameLocks xmlns:a="http://schemas.openxmlformats.org/drawingml/2006/main" noChangeAspect="1"/>
+            </wp:cNvGraphicFramePr>
+            <a:graphic xmlns:a="http://schemas.openxmlformats.org/drawingml/2006/main">
+              <a:graphicData uri="http://schemas.openxmlformats.org/drawingml/2006/picture">
+                <pic:pic xmlns:pic="http://schemas.openxmlformats.org/drawingml/2006/picture">
+                  <pic:nvPicPr>
+                    <pic:cNvPr id="0" name="Imagen 1"/>
+                    <pic:cNvPicPr>
+                      <a:picLocks noChangeAspect="1" noChangeArrowheads="1"/>
+                    </pic:cNvPicPr>
+                  </pic:nvPicPr>
+                  <pic:blipFill>
+                    <a:blip r:embed="rId7"/>
+                    <a:srcRect/>
+                    <a:stretch>
+                      <a:fillRect/>
+                    </a:stretch>
+                  </pic:blipFill>
+                  <pic:spPr bwMode="auto">
+                    <a:xfrm>
+                      <a:off x="0" y="0"/>
+                      <a:ext cx="451160" cy="531628"/>
+                    </a:xfrm>
+                    <a:prstGeom prst="rect">
+                      <a:avLst/>
+                    </a:prstGeom>
+                    <a:noFill/>
+                  </pic:spPr>
+                </pic:pic>
+              </a:graphicData>
+            </a:graphic>
+          </wp:anchor>
+        </w:drawing>
+      </w:r>
     </w:p>
     <w:p>
       <w:pPr>
@@ -1755,16 +1819,7 @@
           <w:sz w:val="24"/>
           <w:szCs w:val="24"/>
         </w:rPr>
-        <w:t xml:space="preserve">. Una condición previa a la creación de una aplicación de Kinect está teniendo una comprensión </w:t>
-      </w:r>
-      <w:r>
-        <w:rPr>
-          <w:rFonts w:cstheme="minorHAnsi"/>
-          <w:sz w:val="24"/>
-          <w:szCs w:val="24"/>
-        </w:rPr>
-        <w:lastRenderedPageBreak/>
-        <w:t xml:space="preserve">de la salida del hardware. Más allá de simplemente la comprensión, el significado intrínseco del 1 y 0 es una comprensión de su significado existencial. </w:t>
+        <w:t xml:space="preserve">. Una condición previa a la creación de una aplicación de Kinect está teniendo una comprensión de la salida del hardware. Más allá de simplemente la comprensión, el significado intrínseco del 1 y 0 es una comprensión de su significado existencial. </w:t>
       </w:r>
     </w:p>
     <w:p>
@@ -2233,7 +2288,7 @@
                     </pic:cNvPicPr>
                   </pic:nvPicPr>
                   <pic:blipFill>
-                    <a:blip r:embed="rId7" cstate="print"/>
+                    <a:blip r:embed="rId8" cstate="print"/>
                     <a:srcRect/>
                     <a:stretch>
                       <a:fillRect/>
@@ -2420,6 +2475,7 @@
           <w:sz w:val="24"/>
           <w:szCs w:val="24"/>
         </w:rPr>
+        <w:lastRenderedPageBreak/>
         <w:t xml:space="preserve"> El Kinect</w:t>
       </w:r>
       <w:r>
@@ -2462,15 +2518,7 @@
           <w:sz w:val="24"/>
           <w:szCs w:val="24"/>
         </w:rPr>
-        <w:t xml:space="preserve">viene hacia nuestro sistema de </w:t>
-      </w:r>
-      <w:r>
-        <w:rPr>
-          <w:sz w:val="24"/>
-          <w:szCs w:val="24"/>
-        </w:rPr>
-        <w:lastRenderedPageBreak/>
-        <w:t xml:space="preserve">sonido, así como en el juego de música y explosiones en el juego. </w:t>
+        <w:t xml:space="preserve">viene hacia nuestro sistema de sonido, así como en el juego de música y explosiones en el juego. </w:t>
       </w:r>
       <w:r>
         <w:rPr>
@@ -2603,7 +2651,7 @@
                     </pic:cNvPicPr>
                   </pic:nvPicPr>
                   <pic:blipFill>
-                    <a:blip r:embed="rId8" cstate="print"/>
+                    <a:blip r:embed="rId9" cstate="print"/>
                     <a:srcRect/>
                     <a:stretch>
                       <a:fillRect/>
@@ -2748,7 +2796,7 @@
                     </pic:cNvPicPr>
                   </pic:nvPicPr>
                   <pic:blipFill>
-                    <a:blip r:embed="rId9" cstate="print"/>
+                    <a:blip r:embed="rId10" cstate="print"/>
                     <a:srcRect/>
                     <a:stretch>
                       <a:fillRect/>
@@ -2826,7 +2874,7 @@
                     </pic:cNvPicPr>
                   </pic:nvPicPr>
                   <pic:blipFill>
-                    <a:blip r:embed="rId10" cstate="print"/>
+                    <a:blip r:embed="rId11" cstate="print"/>
                     <a:srcRect/>
                     <a:stretch>
                       <a:fillRect/>
@@ -2923,6 +2971,7 @@
           <w:noProof/>
           <w:lang w:val="es-ES" w:eastAsia="es-ES"/>
         </w:rPr>
+        <w:lastRenderedPageBreak/>
         <w:drawing>
           <wp:inline distT="0" distB="0" distL="0" distR="0">
             <wp:extent cx="4606112" cy="3431764"/>
@@ -2941,7 +2990,7 @@
                     </pic:cNvPicPr>
                   </pic:nvPicPr>
                   <pic:blipFill>
-                    <a:blip r:embed="rId11" cstate="print"/>
+                    <a:blip r:embed="rId12" cstate="print"/>
                     <a:srcRect/>
                     <a:stretch>
                       <a:fillRect/>
@@ -2993,228 +3042,228 @@
           <w:sz w:val="40"/>
           <w:szCs w:val="40"/>
         </w:rPr>
+        <w:t>Conclusiones</w:t>
+      </w:r>
+    </w:p>
+    <w:p>
+      <w:pPr>
+        <w:ind w:left="360"/>
+        <w:jc w:val="both"/>
+        <w:rPr>
+          <w:lang w:eastAsia="es-AR"/>
+        </w:rPr>
+      </w:pPr>
+    </w:p>
+    <w:p>
+      <w:pPr>
+        <w:jc w:val="both"/>
+        <w:rPr>
+          <w:sz w:val="24"/>
+          <w:szCs w:val="24"/>
+          <w:lang w:eastAsia="es-AR"/>
+        </w:rPr>
+      </w:pPr>
+      <w:r>
+        <w:rPr>
+          <w:sz w:val="24"/>
+          <w:szCs w:val="24"/>
+          <w:lang w:eastAsia="es-AR"/>
+        </w:rPr>
+        <w:t>El</w:t>
+      </w:r>
+      <w:r>
+        <w:rPr>
+          <w:sz w:val="24"/>
+          <w:szCs w:val="24"/>
+          <w:lang w:eastAsia="es-AR"/>
+        </w:rPr>
+        <w:t xml:space="preserve"> Sensor Kinect puede realizar infinitas funcionalidades entre ellas reconocer objetos, movimientos de personas, detectar personas, reconocimiento de voz. </w:t>
+      </w:r>
+    </w:p>
+    <w:p>
+      <w:pPr>
+        <w:jc w:val="both"/>
+        <w:rPr>
+          <w:sz w:val="24"/>
+          <w:szCs w:val="24"/>
+          <w:lang w:eastAsia="es-AR"/>
+        </w:rPr>
+      </w:pPr>
+      <w:r>
+        <w:rPr>
+          <w:sz w:val="24"/>
+          <w:szCs w:val="24"/>
+          <w:lang w:eastAsia="es-AR"/>
+        </w:rPr>
+        <w:t>Para ello</w:t>
+      </w:r>
+      <w:r>
+        <w:rPr>
+          <w:sz w:val="24"/>
+          <w:szCs w:val="24"/>
+          <w:lang w:eastAsia="es-AR"/>
+        </w:rPr>
+        <w:t xml:space="preserve"> se aplica</w:t>
+      </w:r>
+      <w:r>
+        <w:rPr>
+          <w:sz w:val="24"/>
+          <w:szCs w:val="24"/>
+          <w:lang w:eastAsia="es-AR"/>
+        </w:rPr>
+        <w:t>n distintas técnicas de captura empleando streams</w:t>
+      </w:r>
+      <w:r>
+        <w:rPr>
+          <w:sz w:val="24"/>
+          <w:szCs w:val="24"/>
+          <w:lang w:eastAsia="es-AR"/>
+        </w:rPr>
+        <w:t>: ColorImageStream, DepthStream, SkeletonStream y AudioSource.</w:t>
+      </w:r>
+    </w:p>
+    <w:p>
+      <w:pPr>
+        <w:jc w:val="both"/>
+        <w:rPr>
+          <w:sz w:val="24"/>
+          <w:szCs w:val="24"/>
+          <w:lang w:eastAsia="es-AR"/>
+        </w:rPr>
+      </w:pPr>
+      <w:r>
+        <w:rPr>
+          <w:sz w:val="24"/>
+          <w:szCs w:val="24"/>
+          <w:lang w:eastAsia="es-AR"/>
+        </w:rPr>
+        <w:t>Realizamos distintas pruebas básicas aplicando los Stream</w:t>
+      </w:r>
+      <w:r>
+        <w:rPr>
+          <w:sz w:val="24"/>
+          <w:szCs w:val="24"/>
+          <w:lang w:eastAsia="es-AR"/>
+        </w:rPr>
+        <w:t>s</w:t>
+      </w:r>
+      <w:r>
+        <w:rPr>
+          <w:sz w:val="24"/>
+          <w:szCs w:val="24"/>
+          <w:lang w:eastAsia="es-AR"/>
+        </w:rPr>
+        <w:t xml:space="preserve"> para poder determinar para que</w:t>
+      </w:r>
+      <w:r>
+        <w:rPr>
+          <w:sz w:val="24"/>
+          <w:szCs w:val="24"/>
+          <w:lang w:eastAsia="es-AR"/>
+        </w:rPr>
+        <w:t xml:space="preserve"> se aplicará</w:t>
+      </w:r>
+      <w:r>
+        <w:rPr>
+          <w:sz w:val="24"/>
+          <w:szCs w:val="24"/>
+          <w:lang w:eastAsia="es-AR"/>
+        </w:rPr>
+        <w:t xml:space="preserve"> cada Stream, se determino lo siguiente:</w:t>
+      </w:r>
+    </w:p>
+    <w:p>
+      <w:pPr>
+        <w:jc w:val="both"/>
+        <w:rPr>
+          <w:sz w:val="24"/>
+          <w:szCs w:val="24"/>
+          <w:lang w:eastAsia="es-AR"/>
+        </w:rPr>
+      </w:pPr>
+      <w:r>
+        <w:rPr>
+          <w:sz w:val="24"/>
+          <w:szCs w:val="24"/>
+          <w:lang w:eastAsia="es-AR"/>
+        </w:rPr>
+        <w:t>ColorImageStream: Para tomar imágenes o videos de un determinado lugar y realizar un monitoreo</w:t>
+      </w:r>
+      <w:r>
+        <w:rPr>
+          <w:sz w:val="24"/>
+          <w:szCs w:val="24"/>
+          <w:lang w:eastAsia="es-AR"/>
+        </w:rPr>
+        <w:t xml:space="preserve"> de las personas</w:t>
+      </w:r>
+      <w:r>
+        <w:rPr>
+          <w:sz w:val="24"/>
+          <w:szCs w:val="24"/>
+          <w:lang w:eastAsia="es-AR"/>
+        </w:rPr>
+        <w:t xml:space="preserve"> en donde se emite la publicidad.</w:t>
+      </w:r>
+    </w:p>
+    <w:p>
+      <w:pPr>
+        <w:jc w:val="both"/>
+        <w:rPr>
+          <w:sz w:val="24"/>
+          <w:szCs w:val="24"/>
+          <w:lang w:eastAsia="es-AR"/>
+        </w:rPr>
+      </w:pPr>
+      <w:r>
+        <w:rPr>
+          <w:sz w:val="24"/>
+          <w:szCs w:val="24"/>
+          <w:lang w:eastAsia="es-AR"/>
+        </w:rPr>
+        <w:t>DepthStream: Para detectar  la distancia de una persona y e</w:t>
+      </w:r>
+      <w:r>
+        <w:rPr>
+          <w:sz w:val="24"/>
+          <w:szCs w:val="24"/>
+          <w:lang w:eastAsia="es-AR"/>
+        </w:rPr>
+        <w:t>n función la aplicación tomará</w:t>
+      </w:r>
+      <w:r>
+        <w:rPr>
+          <w:sz w:val="24"/>
+          <w:szCs w:val="24"/>
+          <w:lang w:eastAsia="es-AR"/>
+        </w:rPr>
+        <w:t xml:space="preserve"> decisiones de que acciones llevar a cabo.</w:t>
+      </w:r>
+      <w:r>
+        <w:rPr>
+          <w:sz w:val="24"/>
+          <w:szCs w:val="24"/>
+          <w:lang w:eastAsia="es-AR"/>
+        </w:rPr>
+        <w:t xml:space="preserve"> Si es posible detectar algún objeto.</w:t>
+      </w:r>
+    </w:p>
+    <w:p>
+      <w:pPr>
+        <w:jc w:val="both"/>
+        <w:rPr>
+          <w:sz w:val="24"/>
+          <w:szCs w:val="24"/>
+          <w:lang w:eastAsia="es-AR"/>
+        </w:rPr>
+      </w:pPr>
+      <w:r>
+        <w:rPr>
+          <w:sz w:val="24"/>
+          <w:szCs w:val="24"/>
+          <w:lang w:eastAsia="es-AR"/>
+        </w:rPr>
         <w:lastRenderedPageBreak/>
-        <w:t>Conclusiones</w:t>
-      </w:r>
-    </w:p>
-    <w:p>
-      <w:pPr>
-        <w:ind w:left="360"/>
-        <w:jc w:val="both"/>
-        <w:rPr>
-          <w:lang w:eastAsia="es-AR"/>
-        </w:rPr>
-      </w:pPr>
-    </w:p>
-    <w:p>
-      <w:pPr>
-        <w:jc w:val="both"/>
-        <w:rPr>
-          <w:sz w:val="24"/>
-          <w:szCs w:val="24"/>
-          <w:lang w:eastAsia="es-AR"/>
-        </w:rPr>
-      </w:pPr>
-      <w:r>
-        <w:rPr>
-          <w:sz w:val="24"/>
-          <w:szCs w:val="24"/>
-          <w:lang w:eastAsia="es-AR"/>
-        </w:rPr>
-        <w:t>El</w:t>
-      </w:r>
-      <w:r>
-        <w:rPr>
-          <w:sz w:val="24"/>
-          <w:szCs w:val="24"/>
-          <w:lang w:eastAsia="es-AR"/>
-        </w:rPr>
-        <w:t xml:space="preserve"> Sensor Kinect puede realizar infinitas funcionalidades entre ellas reconocer objetos, movimientos de personas, detectar personas, reconocimiento de voz. </w:t>
-      </w:r>
-    </w:p>
-    <w:p>
-      <w:pPr>
-        <w:jc w:val="both"/>
-        <w:rPr>
-          <w:sz w:val="24"/>
-          <w:szCs w:val="24"/>
-          <w:lang w:eastAsia="es-AR"/>
-        </w:rPr>
-      </w:pPr>
-      <w:r>
-        <w:rPr>
-          <w:sz w:val="24"/>
-          <w:szCs w:val="24"/>
-          <w:lang w:eastAsia="es-AR"/>
-        </w:rPr>
-        <w:t>Para ello</w:t>
-      </w:r>
-      <w:r>
-        <w:rPr>
-          <w:sz w:val="24"/>
-          <w:szCs w:val="24"/>
-          <w:lang w:eastAsia="es-AR"/>
-        </w:rPr>
-        <w:t xml:space="preserve"> se aplica</w:t>
-      </w:r>
-      <w:r>
-        <w:rPr>
-          <w:sz w:val="24"/>
-          <w:szCs w:val="24"/>
-          <w:lang w:eastAsia="es-AR"/>
-        </w:rPr>
-        <w:t>n distintas técnicas de captura empleando streams</w:t>
-      </w:r>
-      <w:r>
-        <w:rPr>
-          <w:sz w:val="24"/>
-          <w:szCs w:val="24"/>
-          <w:lang w:eastAsia="es-AR"/>
-        </w:rPr>
-        <w:t>: ColorImageStream, DepthStream, SkeletonStream y AudioSource.</w:t>
-      </w:r>
-    </w:p>
-    <w:p>
-      <w:pPr>
-        <w:jc w:val="both"/>
-        <w:rPr>
-          <w:sz w:val="24"/>
-          <w:szCs w:val="24"/>
-          <w:lang w:eastAsia="es-AR"/>
-        </w:rPr>
-      </w:pPr>
-      <w:r>
-        <w:rPr>
-          <w:sz w:val="24"/>
-          <w:szCs w:val="24"/>
-          <w:lang w:eastAsia="es-AR"/>
-        </w:rPr>
-        <w:t>Realizamos distintas pruebas básicas aplicando los Stream</w:t>
-      </w:r>
-      <w:r>
-        <w:rPr>
-          <w:sz w:val="24"/>
-          <w:szCs w:val="24"/>
-          <w:lang w:eastAsia="es-AR"/>
-        </w:rPr>
-        <w:t>s</w:t>
-      </w:r>
-      <w:r>
-        <w:rPr>
-          <w:sz w:val="24"/>
-          <w:szCs w:val="24"/>
-          <w:lang w:eastAsia="es-AR"/>
-        </w:rPr>
-        <w:t xml:space="preserve"> para poder determinar para que</w:t>
-      </w:r>
-      <w:r>
-        <w:rPr>
-          <w:sz w:val="24"/>
-          <w:szCs w:val="24"/>
-          <w:lang w:eastAsia="es-AR"/>
-        </w:rPr>
-        <w:t xml:space="preserve"> se aplicará</w:t>
-      </w:r>
-      <w:r>
-        <w:rPr>
-          <w:sz w:val="24"/>
-          <w:szCs w:val="24"/>
-          <w:lang w:eastAsia="es-AR"/>
-        </w:rPr>
-        <w:t xml:space="preserve"> cada Stream, se determino lo siguiente:</w:t>
-      </w:r>
-    </w:p>
-    <w:p>
-      <w:pPr>
-        <w:jc w:val="both"/>
-        <w:rPr>
-          <w:sz w:val="24"/>
-          <w:szCs w:val="24"/>
-          <w:lang w:eastAsia="es-AR"/>
-        </w:rPr>
-      </w:pPr>
-      <w:r>
-        <w:rPr>
-          <w:sz w:val="24"/>
-          <w:szCs w:val="24"/>
-          <w:lang w:eastAsia="es-AR"/>
-        </w:rPr>
-        <w:t>ColorImageStream: Para tomar imágenes o videos de un determinado lugar y realizar un monitoreo</w:t>
-      </w:r>
-      <w:r>
-        <w:rPr>
-          <w:sz w:val="24"/>
-          <w:szCs w:val="24"/>
-          <w:lang w:eastAsia="es-AR"/>
-        </w:rPr>
-        <w:t xml:space="preserve"> de las personas</w:t>
-      </w:r>
-      <w:r>
-        <w:rPr>
-          <w:sz w:val="24"/>
-          <w:szCs w:val="24"/>
-          <w:lang w:eastAsia="es-AR"/>
-        </w:rPr>
-        <w:t xml:space="preserve"> en donde se emite la publicidad.</w:t>
-      </w:r>
-    </w:p>
-    <w:p>
-      <w:pPr>
-        <w:jc w:val="both"/>
-        <w:rPr>
-          <w:sz w:val="24"/>
-          <w:szCs w:val="24"/>
-          <w:lang w:eastAsia="es-AR"/>
-        </w:rPr>
-      </w:pPr>
-      <w:r>
-        <w:rPr>
-          <w:sz w:val="24"/>
-          <w:szCs w:val="24"/>
-          <w:lang w:eastAsia="es-AR"/>
-        </w:rPr>
-        <w:t>DepthStream: Para detectar  la distancia de una persona y e</w:t>
-      </w:r>
-      <w:r>
-        <w:rPr>
-          <w:sz w:val="24"/>
-          <w:szCs w:val="24"/>
-          <w:lang w:eastAsia="es-AR"/>
-        </w:rPr>
-        <w:t>n función la aplicación tomará</w:t>
-      </w:r>
-      <w:r>
-        <w:rPr>
-          <w:sz w:val="24"/>
-          <w:szCs w:val="24"/>
-          <w:lang w:eastAsia="es-AR"/>
-        </w:rPr>
-        <w:t xml:space="preserve"> decisiones de que acciones llevar a cabo.</w:t>
-      </w:r>
-      <w:r>
-        <w:rPr>
-          <w:sz w:val="24"/>
-          <w:szCs w:val="24"/>
-          <w:lang w:eastAsia="es-AR"/>
-        </w:rPr>
-        <w:t xml:space="preserve"> Si es posible detectar algún objeto.</w:t>
-      </w:r>
-    </w:p>
-    <w:p>
-      <w:pPr>
-        <w:jc w:val="both"/>
-        <w:rPr>
-          <w:sz w:val="24"/>
-          <w:szCs w:val="24"/>
-          <w:lang w:eastAsia="es-AR"/>
-        </w:rPr>
-      </w:pPr>
-      <w:r>
-        <w:rPr>
-          <w:sz w:val="24"/>
-          <w:szCs w:val="24"/>
-          <w:lang w:eastAsia="es-AR"/>
-        </w:rPr>
         <w:t>SkeletonStream: Detectar la presencia, movimientos, gestos y posturas de las personas</w:t>
       </w:r>
       <w:r>
@@ -3266,7 +3315,8 @@
       </w:pPr>
     </w:p>
     <w:sectPr>
-      <w:footerReference w:type="default" r:id="rId12"/>
+      <w:headerReference w:type="default" r:id="rId13"/>
+      <w:footerReference w:type="default" r:id="rId14"/>
       <w:pgSz w:w="12240" w:h="15840"/>
       <w:pgMar w:top="1417" w:right="1701" w:bottom="1417" w:left="1701" w:header="708" w:footer="708" w:gutter="0"/>
       <w:cols w:space="708"/>
@@ -3323,7 +3373,7 @@
             <w:rPr>
               <w:noProof/>
             </w:rPr>
-            <w:t>2</w:t>
+            <w:t>12</w:t>
           </w:r>
         </w:fldSimple>
       </w:p>
@@ -3360,6 +3410,93 @@
     </w:p>
   </w:footnote>
 </w:footnotes>
+</file>
+
+<file path=word/header1.xml><?xml version="1.0" encoding="utf-8"?>
+<w:hdr xmlns:ve="http://schemas.openxmlformats.org/markup-compatibility/2006" xmlns:o="urn:schemas-microsoft-com:office:office" xmlns:r="http://schemas.openxmlformats.org/officeDocument/2006/relationships" xmlns:m="http://schemas.openxmlformats.org/officeDocument/2006/math" xmlns:v="urn:schemas-microsoft-com:vml" xmlns:wp="http://schemas.openxmlformats.org/drawingml/2006/wordprocessingDrawing" xmlns:w10="urn:schemas-microsoft-com:office:word" xmlns:w="http://schemas.openxmlformats.org/wordprocessingml/2006/main" xmlns:wne="http://schemas.microsoft.com/office/word/2006/wordml">
+  <w:p>
+    <w:pPr>
+      <w:jc w:val="center"/>
+      <w:rPr>
+        <w:rFonts w:ascii="Calibri" w:hAnsi="Calibri" w:cs="Calibri"/>
+        <w:b/>
+        <w:bCs/>
+        <w:color w:val="808080"/>
+        <w:lang w:val="es-ES"/>
+      </w:rPr>
+    </w:pPr>
+    <w:r>
+      <w:rPr>
+        <w:rFonts w:ascii="Calibri" w:hAnsi="Calibri" w:cs="Calibri"/>
+        <w:b/>
+        <w:bCs/>
+        <w:color w:val="808080"/>
+        <w:lang w:val="es-ES"/>
+      </w:rPr>
+      <w:t>UNIVERSIDAD TECNOLOGICA NACIONAL FACULTAD REGIONAL CORDOBA</w:t>
+    </w:r>
+  </w:p>
+  <w:p>
+    <w:pPr>
+      <w:jc w:val="center"/>
+      <w:rPr>
+        <w:rFonts w:ascii="Calibri" w:hAnsi="Calibri" w:cs="Calibri"/>
+        <w:b/>
+        <w:bCs/>
+        <w:color w:val="808080"/>
+        <w:lang w:val="es-ES"/>
+      </w:rPr>
+    </w:pPr>
+    <w:r>
+      <w:rPr>
+        <w:rFonts w:ascii="Calibri" w:hAnsi="Calibri" w:cs="Calibri"/>
+        <w:b/>
+        <w:bCs/>
+        <w:color w:val="808080"/>
+        <w:lang w:val="es-ES"/>
+      </w:rPr>
+      <w:t>CATEDRA DE PROYECTO FINAL –</w:t>
+    </w:r>
+    <w:r>
+      <w:rPr>
+        <w:rFonts w:ascii="Calibri" w:hAnsi="Calibri" w:cs="Calibri"/>
+        <w:b/>
+        <w:bCs/>
+        <w:color w:val="808080"/>
+        <w:lang w:val="es-ES"/>
+      </w:rPr>
+      <w:t>OPTICAL MARKETING –</w:t>
+    </w:r>
+    <w:r>
+      <w:rPr>
+        <w:rFonts w:ascii="Calibri" w:hAnsi="Calibri" w:cs="Calibri"/>
+        <w:b/>
+        <w:bCs/>
+        <w:color w:val="808080"/>
+        <w:lang w:val="es-ES"/>
+      </w:rPr>
+      <w:t xml:space="preserve"> </w:t>
+    </w:r>
+    <w:r>
+      <w:rPr>
+        <w:rFonts w:ascii="Calibri" w:hAnsi="Calibri" w:cs="Calibri"/>
+        <w:b/>
+        <w:bCs/>
+        <w:color w:val="808080"/>
+        <w:lang w:val="es-ES"/>
+      </w:rPr>
+      <w:t>REPORTE INVESTIGACION TECNICAS DE CAPTURA DE INFORMACION DE LOS OBJETOS</w:t>
+    </w:r>
+  </w:p>
+  <w:p>
+    <w:pPr>
+      <w:pStyle w:val="Encabezado"/>
+      <w:rPr>
+        <w:lang w:val="es-ES"/>
+      </w:rPr>
+    </w:pPr>
+  </w:p>
+</w:hdr>
 </file>
 
 <file path=word/numbering.xml><?xml version="1.0" encoding="utf-8"?>
